--- a/01_doc/test_design/测试报告.docx
+++ b/01_doc/test_design/测试报告.docx
@@ -1045,80 +1045,127 @@
           <w:r>
             <w:fldChar w:fldCharType="separate"/>
           </w:r>
-          <w:hyperlink w:anchor="_Toc417922735" w:history="1">
-            <w:r>
-              <w:rPr>
-                <w:rStyle w:val="Hyperlink"/>
-                <w:noProof/>
-              </w:rPr>
-              <w:t>1.</w:t>
-            </w:r>
-            <w:r>
-              <w:rPr>
-                <w:rFonts w:asciiTheme="minorHAnsi" w:eastAsiaTheme="minorEastAsia" w:hAnsiTheme="minorHAnsi" w:cstheme="minorBidi"/>
-                <w:noProof/>
-                <w:sz w:val="22"/>
-                <w:lang w:eastAsia="zh-CN"/>
-              </w:rPr>
-              <w:tab/>
-            </w:r>
-            <w:r>
-              <w:rPr>
-                <w:rStyle w:val="Hyperlink"/>
-                <w:rFonts w:hint="eastAsia"/>
-                <w:noProof/>
-              </w:rPr>
-              <w:t>文档介绍</w:t>
-            </w:r>
-            <w:r>
-              <w:rPr>
-                <w:noProof/>
-                <w:webHidden/>
-              </w:rPr>
-              <w:tab/>
-            </w:r>
-            <w:r>
-              <w:rPr>
-                <w:noProof/>
-                <w:webHidden/>
-              </w:rPr>
-              <w:fldChar w:fldCharType="begin"/>
-            </w:r>
-            <w:r>
-              <w:rPr>
-                <w:noProof/>
-                <w:webHidden/>
-              </w:rPr>
-              <w:instrText xml:space="preserve"> PAGEREF _Toc417922735 \h </w:instrText>
-            </w:r>
-            <w:r>
-              <w:rPr>
-                <w:noProof/>
-                <w:webHidden/>
-              </w:rPr>
-            </w:r>
-            <w:r>
-              <w:rPr>
-                <w:noProof/>
-                <w:webHidden/>
-              </w:rPr>
-              <w:fldChar w:fldCharType="separate"/>
-            </w:r>
-            <w:r>
-              <w:rPr>
-                <w:noProof/>
-                <w:webHidden/>
-              </w:rPr>
-              <w:t>1</w:t>
-            </w:r>
-            <w:r>
-              <w:rPr>
-                <w:noProof/>
-                <w:webHidden/>
-              </w:rPr>
-              <w:fldChar w:fldCharType="end"/>
-            </w:r>
-          </w:hyperlink>
+          <w:bookmarkStart w:id="0" w:name="_GoBack"/>
+          <w:bookmarkEnd w:id="0"/>
+          <w:r>
+            <w:rPr>
+              <w:rStyle w:val="Hyperlink"/>
+              <w:noProof/>
+            </w:rPr>
+            <w:fldChar w:fldCharType="begin"/>
+          </w:r>
+          <w:r>
+            <w:rPr>
+              <w:rStyle w:val="Hyperlink"/>
+              <w:noProof/>
+            </w:rPr>
+            <w:instrText xml:space="preserve"> </w:instrText>
+          </w:r>
+          <w:r>
+            <w:rPr>
+              <w:noProof/>
+            </w:rPr>
+            <w:instrText>HYPERLINK \l "_Toc417923790"</w:instrText>
+          </w:r>
+          <w:r>
+            <w:rPr>
+              <w:rStyle w:val="Hyperlink"/>
+              <w:noProof/>
+            </w:rPr>
+            <w:instrText xml:space="preserve"> </w:instrText>
+          </w:r>
+          <w:r>
+            <w:rPr>
+              <w:rStyle w:val="Hyperlink"/>
+              <w:noProof/>
+            </w:rPr>
+          </w:r>
+          <w:r>
+            <w:rPr>
+              <w:rStyle w:val="Hyperlink"/>
+              <w:noProof/>
+            </w:rPr>
+            <w:fldChar w:fldCharType="separate"/>
+          </w:r>
+          <w:r>
+            <w:rPr>
+              <w:rStyle w:val="Hyperlink"/>
+              <w:noProof/>
+            </w:rPr>
+            <w:t>1.</w:t>
+          </w:r>
+          <w:r>
+            <w:rPr>
+              <w:rFonts w:asciiTheme="minorHAnsi" w:eastAsiaTheme="minorEastAsia" w:hAnsiTheme="minorHAnsi" w:cstheme="minorBidi"/>
+              <w:noProof/>
+              <w:sz w:val="22"/>
+              <w:lang w:eastAsia="zh-CN"/>
+            </w:rPr>
+            <w:tab/>
+          </w:r>
+          <w:r>
+            <w:rPr>
+              <w:rStyle w:val="Hyperlink"/>
+              <w:rFonts w:hint="eastAsia"/>
+              <w:noProof/>
+            </w:rPr>
+            <w:t>文档介绍</w:t>
+          </w:r>
+          <w:r>
+            <w:rPr>
+              <w:noProof/>
+              <w:webHidden/>
+            </w:rPr>
+            <w:tab/>
+          </w:r>
+          <w:r>
+            <w:rPr>
+              <w:noProof/>
+              <w:webHidden/>
+            </w:rPr>
+            <w:fldChar w:fldCharType="begin"/>
+          </w:r>
+          <w:r>
+            <w:rPr>
+              <w:noProof/>
+              <w:webHidden/>
+            </w:rPr>
+            <w:instrText xml:space="preserve"> PAGEREF _Toc417923790 \h </w:instrText>
+          </w:r>
+          <w:r>
+            <w:rPr>
+              <w:noProof/>
+              <w:webHidden/>
+            </w:rPr>
+          </w:r>
+          <w:r>
+            <w:rPr>
+              <w:noProof/>
+              <w:webHidden/>
+            </w:rPr>
+            <w:fldChar w:fldCharType="separate"/>
+          </w:r>
+          <w:r>
+            <w:rPr>
+              <w:noProof/>
+              <w:webHidden/>
+            </w:rPr>
+            <w:t>1</w:t>
+          </w:r>
+          <w:r>
+            <w:rPr>
+              <w:noProof/>
+              <w:webHidden/>
+            </w:rPr>
+            <w:fldChar w:fldCharType="end"/>
+          </w:r>
+          <w:r>
+            <w:rPr>
+              <w:rStyle w:val="Hyperlink"/>
+              <w:noProof/>
+            </w:rPr>
+            <w:fldChar w:fldCharType="end"/>
+          </w:r>
         </w:p>
         <w:p>
           <w:pPr>
@@ -1130,7 +1177,7 @@
               <w:lang w:eastAsia="zh-CN"/>
             </w:rPr>
           </w:pPr>
-          <w:hyperlink w:anchor="_Toc417922736" w:history="1">
+          <w:hyperlink w:anchor="_Toc417923791" w:history="1">
             <w:r>
               <w:rPr>
                 <w:rStyle w:val="Hyperlink"/>
@@ -1174,7 +1221,7 @@
                 <w:noProof/>
                 <w:webHidden/>
               </w:rPr>
-              <w:instrText xml:space="preserve"> PAGEREF _Toc417922736 \h </w:instrText>
+              <w:instrText xml:space="preserve"> PAGEREF _Toc417923791 \h </w:instrText>
             </w:r>
             <w:r>
               <w:rPr>
@@ -1219,7 +1266,7 @@
               <w:lang w:eastAsia="zh-CN"/>
             </w:rPr>
           </w:pPr>
-          <w:hyperlink w:anchor="_Toc417922737" w:history="1">
+          <w:hyperlink w:anchor="_Toc417923792" w:history="1">
             <w:r>
               <w:rPr>
                 <w:rStyle w:val="Hyperlink"/>
@@ -1263,7 +1310,7 @@
                 <w:noProof/>
                 <w:webHidden/>
               </w:rPr>
-              <w:instrText xml:space="preserve"> PAGEREF _Toc417922737 \h </w:instrText>
+              <w:instrText xml:space="preserve"> PAGEREF _Toc417923792 \h </w:instrText>
             </w:r>
             <w:r>
               <w:rPr>
@@ -1308,7 +1355,7 @@
               <w:lang w:eastAsia="zh-CN"/>
             </w:rPr>
           </w:pPr>
-          <w:hyperlink w:anchor="_Toc417922738" w:history="1">
+          <w:hyperlink w:anchor="_Toc417923793" w:history="1">
             <w:r>
               <w:rPr>
                 <w:rStyle w:val="Hyperlink"/>
@@ -1358,7 +1405,7 @@
                 <w:noProof/>
                 <w:webHidden/>
               </w:rPr>
-              <w:instrText xml:space="preserve"> PAGEREF _Toc417922738 \h </w:instrText>
+              <w:instrText xml:space="preserve"> PAGEREF _Toc417923793 \h </w:instrText>
             </w:r>
             <w:r>
               <w:rPr>
@@ -1403,7 +1450,7 @@
               <w:lang w:eastAsia="zh-CN"/>
             </w:rPr>
           </w:pPr>
-          <w:hyperlink w:anchor="_Toc417922739" w:history="1">
+          <w:hyperlink w:anchor="_Toc417923794" w:history="1">
             <w:r>
               <w:rPr>
                 <w:rStyle w:val="Hyperlink"/>
@@ -1453,7 +1500,7 @@
                 <w:noProof/>
                 <w:webHidden/>
               </w:rPr>
-              <w:instrText xml:space="preserve"> PAGEREF _Toc417922739 \h </w:instrText>
+              <w:instrText xml:space="preserve"> PAGEREF _Toc417923794 \h </w:instrText>
             </w:r>
             <w:r>
               <w:rPr>
@@ -1498,7 +1545,7 @@
               <w:lang w:eastAsia="zh-CN"/>
             </w:rPr>
           </w:pPr>
-          <w:hyperlink w:anchor="_Toc417922740" w:history="1">
+          <w:hyperlink w:anchor="_Toc417923795" w:history="1">
             <w:r>
               <w:rPr>
                 <w:rStyle w:val="Hyperlink"/>
@@ -1542,7 +1589,7 @@
                 <w:noProof/>
                 <w:webHidden/>
               </w:rPr>
-              <w:instrText xml:space="preserve"> PAGEREF _Toc417922740 \h </w:instrText>
+              <w:instrText xml:space="preserve"> PAGEREF _Toc417923795 \h </w:instrText>
             </w:r>
             <w:r>
               <w:rPr>
@@ -1587,7 +1634,7 @@
               <w:lang w:eastAsia="zh-CN"/>
             </w:rPr>
           </w:pPr>
-          <w:hyperlink w:anchor="_Toc417922741" w:history="1">
+          <w:hyperlink w:anchor="_Toc417923796" w:history="1">
             <w:r>
               <w:rPr>
                 <w:rStyle w:val="Hyperlink"/>
@@ -1631,7 +1678,7 @@
                 <w:noProof/>
                 <w:webHidden/>
               </w:rPr>
-              <w:instrText xml:space="preserve"> PAGEREF _Toc417922741 \h </w:instrText>
+              <w:instrText xml:space="preserve"> PAGEREF _Toc417923796 \h </w:instrText>
             </w:r>
             <w:r>
               <w:rPr>
@@ -1676,7 +1723,7 @@
               <w:lang w:eastAsia="zh-CN"/>
             </w:rPr>
           </w:pPr>
-          <w:hyperlink w:anchor="_Toc417922742" w:history="1">
+          <w:hyperlink w:anchor="_Toc417923797" w:history="1">
             <w:r>
               <w:rPr>
                 <w:rStyle w:val="Hyperlink"/>
@@ -1699,6 +1746,95 @@
                 <w:rFonts w:hint="eastAsia"/>
                 <w:noProof/>
               </w:rPr>
+              <w:t>测试准入条件</w:t>
+            </w:r>
+            <w:r>
+              <w:rPr>
+                <w:noProof/>
+                <w:webHidden/>
+              </w:rPr>
+              <w:tab/>
+            </w:r>
+            <w:r>
+              <w:rPr>
+                <w:noProof/>
+                <w:webHidden/>
+              </w:rPr>
+              <w:fldChar w:fldCharType="begin"/>
+            </w:r>
+            <w:r>
+              <w:rPr>
+                <w:noProof/>
+                <w:webHidden/>
+              </w:rPr>
+              <w:instrText xml:space="preserve"> PAGEREF _Toc417923797 \h </w:instrText>
+            </w:r>
+            <w:r>
+              <w:rPr>
+                <w:noProof/>
+                <w:webHidden/>
+              </w:rPr>
+            </w:r>
+            <w:r>
+              <w:rPr>
+                <w:noProof/>
+                <w:webHidden/>
+              </w:rPr>
+              <w:fldChar w:fldCharType="separate"/>
+            </w:r>
+            <w:r>
+              <w:rPr>
+                <w:noProof/>
+                <w:webHidden/>
+              </w:rPr>
+              <w:t>1</w:t>
+            </w:r>
+            <w:r>
+              <w:rPr>
+                <w:noProof/>
+                <w:webHidden/>
+              </w:rPr>
+              <w:fldChar w:fldCharType="end"/>
+            </w:r>
+          </w:hyperlink>
+        </w:p>
+        <w:p>
+          <w:pPr>
+            <w:pStyle w:val="TOC2"/>
+            <w:tabs>
+              <w:tab w:val="left" w:pos="1320"/>
+              <w:tab w:val="right" w:leader="dot" w:pos="8630"/>
+            </w:tabs>
+            <w:rPr>
+              <w:rFonts w:asciiTheme="minorHAnsi" w:eastAsiaTheme="minorEastAsia" w:hAnsiTheme="minorHAnsi" w:cstheme="minorBidi"/>
+              <w:noProof/>
+              <w:sz w:val="22"/>
+              <w:lang w:eastAsia="zh-CN"/>
+            </w:rPr>
+          </w:pPr>
+          <w:hyperlink w:anchor="_Toc417923798" w:history="1">
+            <w:r>
+              <w:rPr>
+                <w:rStyle w:val="Hyperlink"/>
+                <w:noProof/>
+              </w:rPr>
+              <w:t>2.5</w:t>
+            </w:r>
+            <w:r>
+              <w:rPr>
+                <w:rFonts w:asciiTheme="minorHAnsi" w:eastAsiaTheme="minorEastAsia" w:hAnsiTheme="minorHAnsi" w:cstheme="minorBidi"/>
+                <w:noProof/>
+                <w:sz w:val="22"/>
+                <w:lang w:eastAsia="zh-CN"/>
+              </w:rPr>
+              <w:tab/>
+            </w:r>
+            <w:r>
+              <w:rPr>
+                <w:rStyle w:val="Hyperlink"/>
+                <w:rFonts w:hint="eastAsia"/>
+                <w:noProof/>
+              </w:rPr>
               <w:t>测试准出条件</w:t>
             </w:r>
             <w:r>
@@ -1720,7 +1856,7 @@
                 <w:noProof/>
                 <w:webHidden/>
               </w:rPr>
-              <w:instrText xml:space="preserve"> PAGEREF _Toc417922742 \h </w:instrText>
+              <w:instrText xml:space="preserve"> PAGEREF _Toc417923798 \h </w:instrText>
             </w:r>
             <w:r>
               <w:rPr>
@@ -1761,7 +1897,7 @@
               <w:lang w:eastAsia="zh-CN"/>
             </w:rPr>
           </w:pPr>
-          <w:hyperlink w:anchor="_Toc417922743" w:history="1">
+          <w:hyperlink w:anchor="_Toc417923799" w:history="1">
             <w:r>
               <w:rPr>
                 <w:rStyle w:val="Hyperlink"/>
@@ -1784,7 +1920,7 @@
                 <w:rFonts w:hint="eastAsia"/>
                 <w:noProof/>
               </w:rPr>
-              <w:t>附录</w:t>
+              <w:t>结论</w:t>
             </w:r>
             <w:r>
               <w:rPr>
@@ -1805,7 +1941,7 @@
                 <w:noProof/>
                 <w:webHidden/>
               </w:rPr>
-              <w:instrText xml:space="preserve"> PAGEREF _Toc417922743 \h </w:instrText>
+              <w:instrText xml:space="preserve"> PAGEREF _Toc417923799 \h </w:instrText>
             </w:r>
             <w:r>
               <w:rPr>
@@ -1825,7 +1961,7 @@
                 <w:noProof/>
                 <w:webHidden/>
               </w:rPr>
-              <w:t>1</w:t>
+              <w:t>2</w:t>
             </w:r>
             <w:r>
               <w:rPr>
@@ -1868,13 +2004,13 @@
           <w:docGrid w:linePitch="360"/>
         </w:sectPr>
       </w:pPr>
-      <w:bookmarkStart w:id="0" w:name="_Toc405060909"/>
+      <w:bookmarkStart w:id="1" w:name="_Toc405060909"/>
     </w:p>
     <w:p>
       <w:pPr>
         <w:pStyle w:val="Heading1"/>
       </w:pPr>
-      <w:bookmarkStart w:id="1" w:name="_Toc417922735"/>
+      <w:bookmarkStart w:id="2" w:name="_Toc417923790"/>
       <w:r>
         <w:rPr>
           <w:rFonts w:hint="eastAsia"/>
@@ -1885,15 +2021,10 @@
       <w:r>
         <w:t>介绍</w:t>
       </w:r>
-      <w:bookmarkEnd w:id="0"/>
       <w:bookmarkEnd w:id="1"/>
+      <w:bookmarkEnd w:id="2"/>
     </w:p>
     <w:p>
-      <w:pPr>
-        <w:rPr>
-          <w:rFonts w:hint="eastAsia"/>
-        </w:rPr>
-      </w:pPr>
       <w:r>
         <w:rPr>
           <w:rFonts w:hint="eastAsia"/>
@@ -1920,20 +2051,19 @@
       <w:pPr>
         <w:pStyle w:val="Heading1"/>
       </w:pPr>
-      <w:bookmarkStart w:id="2" w:name="_Toc404089750"/>
-      <w:bookmarkStart w:id="3" w:name="_Toc404089802"/>
-      <w:bookmarkStart w:id="4" w:name="_Toc404090602"/>
-      <w:bookmarkStart w:id="5" w:name="_Toc404091204"/>
-      <w:bookmarkStart w:id="6" w:name="_Toc404091530"/>
-      <w:bookmarkStart w:id="7" w:name="_Toc404196803"/>
-      <w:bookmarkStart w:id="8" w:name="_Toc404091206"/>
-      <w:bookmarkStart w:id="9" w:name="_Toc404091532"/>
-      <w:bookmarkStart w:id="10" w:name="_Toc404196805"/>
-      <w:bookmarkStart w:id="11" w:name="_Toc404091207"/>
-      <w:bookmarkStart w:id="12" w:name="_Toc404091533"/>
-      <w:bookmarkStart w:id="13" w:name="_Toc404196806"/>
-      <w:bookmarkStart w:id="14" w:name="_Toc417922736"/>
-      <w:bookmarkEnd w:id="2"/>
+      <w:bookmarkStart w:id="3" w:name="_Toc404089750"/>
+      <w:bookmarkStart w:id="4" w:name="_Toc404089802"/>
+      <w:bookmarkStart w:id="5" w:name="_Toc404090602"/>
+      <w:bookmarkStart w:id="6" w:name="_Toc404091204"/>
+      <w:bookmarkStart w:id="7" w:name="_Toc404091530"/>
+      <w:bookmarkStart w:id="8" w:name="_Toc404196803"/>
+      <w:bookmarkStart w:id="9" w:name="_Toc404091206"/>
+      <w:bookmarkStart w:id="10" w:name="_Toc404091532"/>
+      <w:bookmarkStart w:id="11" w:name="_Toc404196805"/>
+      <w:bookmarkStart w:id="12" w:name="_Toc404091207"/>
+      <w:bookmarkStart w:id="13" w:name="_Toc404091533"/>
+      <w:bookmarkStart w:id="14" w:name="_Toc404196806"/>
+      <w:bookmarkStart w:id="15" w:name="_Toc417923791"/>
       <w:bookmarkEnd w:id="3"/>
       <w:bookmarkEnd w:id="4"/>
       <w:bookmarkEnd w:id="5"/>
@@ -1945,42 +2075,43 @@
       <w:bookmarkEnd w:id="11"/>
       <w:bookmarkEnd w:id="12"/>
       <w:bookmarkEnd w:id="13"/>
+      <w:bookmarkEnd w:id="14"/>
       <w:r>
         <w:rPr>
           <w:rFonts w:hint="eastAsia"/>
         </w:rPr>
         <w:t>测试报告</w:t>
       </w:r>
-      <w:bookmarkEnd w:id="14"/>
+      <w:bookmarkEnd w:id="15"/>
     </w:p>
     <w:p>
       <w:pPr>
         <w:pStyle w:val="Heading2"/>
       </w:pPr>
-      <w:bookmarkStart w:id="15" w:name="_Toc417922737"/>
+      <w:bookmarkStart w:id="16" w:name="_Toc417923792"/>
       <w:r>
         <w:rPr>
           <w:rFonts w:hint="eastAsia"/>
         </w:rPr>
         <w:t>测试版本</w:t>
       </w:r>
-      <w:bookmarkEnd w:id="15"/>
+      <w:bookmarkEnd w:id="16"/>
     </w:p>
     <w:p>
       <w:pPr>
         <w:pStyle w:val="Heading3"/>
       </w:pPr>
-      <w:bookmarkStart w:id="16" w:name="_Toc417922738"/>
+      <w:bookmarkStart w:id="17" w:name="_Toc417923793"/>
       <w:r>
         <w:rPr>
           <w:rFonts w:hint="eastAsia"/>
         </w:rPr>
         <w:t>代码版本</w:t>
       </w:r>
-      <w:bookmarkEnd w:id="16"/>
+      <w:bookmarkEnd w:id="17"/>
     </w:p>
     <w:p>
-      <w:bookmarkStart w:id="17" w:name="_Toc405060918"/>
+      <w:bookmarkStart w:id="18" w:name="_Toc405060918"/>
       <w:r>
         <w:rPr>
           <w:rFonts w:hint="eastAsia"/>
@@ -2010,21 +2141,21 @@
       <w:pPr>
         <w:pStyle w:val="Heading3"/>
       </w:pPr>
-      <w:bookmarkStart w:id="18" w:name="_Toc417922739"/>
-      <w:bookmarkEnd w:id="17"/>
+      <w:bookmarkStart w:id="19" w:name="_Toc417923794"/>
+      <w:bookmarkEnd w:id="18"/>
       <w:r>
         <w:rPr>
           <w:rFonts w:hint="eastAsia"/>
         </w:rPr>
         <w:t>测试平台</w:t>
       </w:r>
-      <w:bookmarkEnd w:id="18"/>
       <w:r>
         <w:rPr>
           <w:rFonts w:hint="eastAsia"/>
         </w:rPr>
         <w:t>版本</w:t>
       </w:r>
+      <w:bookmarkEnd w:id="19"/>
     </w:p>
     <w:tbl>
       <w:tblPr>
@@ -2047,9 +2178,6 @@
           <w:p>
             <w:pPr>
               <w:pStyle w:val="TableText"/>
-              <w:rPr>
-                <w:rFonts w:hint="eastAsia"/>
-              </w:rPr>
             </w:pPr>
           </w:p>
         </w:tc>
@@ -2061,9 +2189,6 @@
           <w:p>
             <w:pPr>
               <w:pStyle w:val="TableText"/>
-              <w:rPr>
-                <w:rFonts w:hint="eastAsia"/>
-              </w:rPr>
             </w:pPr>
             <w:r>
               <w:rPr>
@@ -2081,9 +2206,6 @@
           <w:p>
             <w:pPr>
               <w:pStyle w:val="TableText"/>
-              <w:rPr>
-                <w:rFonts w:hint="eastAsia"/>
-              </w:rPr>
             </w:pPr>
             <w:r>
               <w:rPr>
@@ -2170,9 +2292,6 @@
           <w:p>
             <w:pPr>
               <w:pStyle w:val="TableText"/>
-              <w:rPr>
-                <w:rFonts w:hint="eastAsia"/>
-              </w:rPr>
             </w:pPr>
             <w:r>
               <w:rPr>
@@ -2215,10 +2334,7 @@
               <w:t>Windows</w:t>
             </w:r>
             <w:r>
-              <w:t>7+</w:t>
-            </w:r>
-            <w:r>
-              <w:t>Chrome</w:t>
+              <w:t>7+Chrome</w:t>
             </w:r>
             <w:r>
               <w:t>最新版本</w:t>
@@ -2265,14 +2381,14 @@
       <w:pPr>
         <w:pStyle w:val="Heading2"/>
       </w:pPr>
-      <w:bookmarkStart w:id="19" w:name="_Toc417922740"/>
+      <w:bookmarkStart w:id="20" w:name="_Toc417923795"/>
       <w:r>
         <w:rPr>
           <w:rFonts w:hint="eastAsia"/>
         </w:rPr>
         <w:t>测试用例</w:t>
       </w:r>
-      <w:bookmarkEnd w:id="19"/>
+      <w:bookmarkEnd w:id="20"/>
     </w:p>
     <w:p>
       <w:r>
@@ -2319,11 +2435,6 @@
       </w:r>
     </w:p>
     <w:p>
-      <w:pPr>
-        <w:rPr>
-          <w:rFonts w:hint="eastAsia"/>
-        </w:rPr>
-      </w:pPr>
       <w:r>
         <w:rPr>
           <w:rFonts w:hint="eastAsia"/>
@@ -2377,22 +2488,19 @@
       <w:pPr>
         <w:pStyle w:val="Heading2"/>
       </w:pPr>
-      <w:bookmarkStart w:id="20" w:name="_Toc417922741"/>
+      <w:bookmarkStart w:id="21" w:name="_Toc417923796"/>
       <w:r>
         <w:rPr>
           <w:rFonts w:hint="eastAsia"/>
         </w:rPr>
         <w:t>缺陷跟踪</w:t>
       </w:r>
-      <w:bookmarkEnd w:id="20"/>
+      <w:bookmarkEnd w:id="21"/>
     </w:p>
     <w:p>
       <w:pPr>
         <w:snapToGrid w:val="0"/>
         <w:contextualSpacing/>
-        <w:rPr>
-          <w:rFonts w:hint="eastAsia"/>
-        </w:rPr>
       </w:pPr>
       <w:r>
         <w:rPr>
@@ -2414,9 +2522,6 @@
       <w:pPr>
         <w:snapToGrid w:val="0"/>
         <w:contextualSpacing/>
-        <w:rPr>
-          <w:rFonts w:hint="eastAsia"/>
-        </w:rPr>
       </w:pPr>
       <w:r>
         <w:rPr>
@@ -2436,12 +2541,12 @@
       <w:r>
         <w:t>文档记录</w:t>
       </w:r>
-      <w:bookmarkStart w:id="21" w:name="_Toc417922742"/>
     </w:p>
     <w:p>
       <w:pPr>
         <w:pStyle w:val="Heading2"/>
       </w:pPr>
+      <w:bookmarkStart w:id="22" w:name="_Toc417923797"/>
       <w:r>
         <w:rPr>
           <w:rFonts w:hint="eastAsia"/>
@@ -2457,6 +2562,7 @@
         </w:rPr>
         <w:t>条件</w:t>
       </w:r>
+      <w:bookmarkEnd w:id="22"/>
     </w:p>
     <w:p>
       <w:pPr>
@@ -2522,6 +2628,7 @@
       <w:pPr>
         <w:pStyle w:val="Heading2"/>
       </w:pPr>
+      <w:bookmarkStart w:id="23" w:name="_Toc417923798"/>
       <w:r>
         <w:rPr>
           <w:rFonts w:hint="eastAsia"/>
@@ -2531,7 +2638,7 @@
       <w:r>
         <w:t>条件</w:t>
       </w:r>
-      <w:bookmarkEnd w:id="21"/>
+      <w:bookmarkEnd w:id="23"/>
     </w:p>
     <w:p>
       <w:pPr>
@@ -2656,24 +2763,81 @@
         <w:t>更新</w:t>
       </w:r>
     </w:p>
+    <w:p/>
     <w:p>
-      <w:bookmarkStart w:id="22" w:name="_GoBack"/>
-      <w:bookmarkEnd w:id="22"/>
-    </w:p>
-    <w:p>
       <w:pPr>
         <w:pStyle w:val="Heading1"/>
       </w:pPr>
-      <w:bookmarkStart w:id="23" w:name="_Toc405060921"/>
-      <w:bookmarkStart w:id="24" w:name="_Toc417922743"/>
+      <w:bookmarkStart w:id="24" w:name="_Toc417923799"/>
       <w:r>
         <w:rPr>
           <w:rFonts w:hint="eastAsia"/>
         </w:rPr>
-        <w:t>附录</w:t>
-      </w:r>
-      <w:bookmarkEnd w:id="23"/>
+        <w:lastRenderedPageBreak/>
+        <w:t>结论</w:t>
+      </w:r>
       <w:bookmarkEnd w:id="24"/>
+    </w:p>
+    <w:p>
+      <w:pPr>
+        <w:rPr>
+          <w:rFonts w:hint="eastAsia"/>
+        </w:rPr>
+      </w:pPr>
+      <w:r>
+        <w:rPr>
+          <w:rFonts w:hint="eastAsia"/>
+        </w:rPr>
+        <w:t>本</w:t>
+      </w:r>
+      <w:r>
+        <w:t>产品在</w:t>
+      </w:r>
+      <w:r>
+        <w:rPr>
+          <w:rFonts w:hint="eastAsia"/>
+        </w:rPr>
+        <w:t>4</w:t>
+      </w:r>
+      <w:r>
+        <w:rPr>
+          <w:rFonts w:hint="eastAsia"/>
+        </w:rPr>
+        <w:t>月</w:t>
+      </w:r>
+      <w:r>
+        <w:rPr>
+          <w:rFonts w:hint="eastAsia"/>
+        </w:rPr>
+        <w:t>26</w:t>
+      </w:r>
+      <w:r>
+        <w:rPr>
+          <w:rFonts w:hint="eastAsia"/>
+        </w:rPr>
+        <w:t>日</w:t>
+      </w:r>
+      <w:r>
+        <w:t>的最后的集成测试中，满足</w:t>
+      </w:r>
+      <w:r>
+        <w:rPr>
+          <w:rFonts w:hint="eastAsia"/>
+        </w:rPr>
+        <w:t>项目定义的</w:t>
+      </w:r>
+      <w:r>
+        <w:t>准出条件，可以提交给</w:t>
+      </w:r>
+      <w:r>
+        <w:rPr>
+          <w:rFonts w:hint="eastAsia"/>
+        </w:rPr>
+        <w:t>用户</w:t>
+      </w:r>
+      <w:r>
+        <w:t>。</w:t>
+      </w:r>
     </w:p>
     <w:p/>
     <w:p/>
@@ -5269,6 +5433,7 @@
     <w:rsidRoot w:val="00E214B7"/>
     <w:rsid w:val="00534613"/>
     <w:rsid w:val="006F5867"/>
+    <w:rsid w:val="007E1A44"/>
     <w:rsid w:val="00E214B7"/>
   </w:rsids>
   <m:mathPr>
@@ -6016,7 +6181,7 @@
 </file>
 
 <file path=customXml/itemProps2.xml><?xml version="1.0" encoding="utf-8"?>
-<ds:datastoreItem xmlns:ds="http://schemas.openxmlformats.org/officeDocument/2006/customXml" ds:itemID="{DE6FF05C-5B6B-4728-8597-337FCF680501}">
+<ds:datastoreItem xmlns:ds="http://schemas.openxmlformats.org/officeDocument/2006/customXml" ds:itemID="{086F71B2-05C7-41B1-B853-D49791297284}">
   <ds:schemaRefs>
     <ds:schemaRef ds:uri="http://schemas.openxmlformats.org/officeDocument/2006/bibliography"/>
   </ds:schemaRefs>
